--- a/4_Diari/2024_05_03_NebulaWatches_Diario.docx
+++ b/4_Diari/2024_05_03_NebulaWatches_Diario.docx
@@ -1,6 +1,6 @@
 
 <file path=word/document.xml><?xml version="1.0" encoding="utf-8"?>
-<w:document xmlns:wpc="http://schemas.microsoft.com/office/word/2010/wordprocessingCanvas" xmlns:cx="http://schemas.microsoft.com/office/drawing/2014/chartex" xmlns:cx1="http://schemas.microsoft.com/office/drawing/2015/9/8/chartex" xmlns:cx2="http://schemas.microsoft.com/office/drawing/2015/10/21/chartex" xmlns:cx3="http://schemas.microsoft.com/office/drawing/2016/5/9/chartex" xmlns:cx4="http://schemas.microsoft.com/office/drawing/2016/5/10/chartex" xmlns:cx5="http://schemas.microsoft.com/office/drawing/2016/5/11/chartex" xmlns:cx6="http://schemas.microsoft.com/office/drawing/2016/5/12/chartex" xmlns:cx7="http://schemas.microsoft.com/office/drawing/2016/5/13/chartex" xmlns:cx8="http://schemas.microsoft.com/office/drawing/2016/5/14/chartex" xmlns:mc="http://schemas.openxmlformats.org/markup-compatibility/2006" xmlns:aink="http://schemas.microsoft.com/office/drawing/2016/ink" xmlns:am3d="http://schemas.microsoft.com/office/drawing/2017/model3d" xmlns:o="urn:schemas-microsoft-com:office:office" xmlns:oel="http://schemas.microsoft.com/office/2019/extlst" xmlns:r="http://schemas.openxmlformats.org/officeDocument/2006/relationships" xmlns:m="http://schemas.openxmlformats.org/officeDocument/2006/math" xmlns:v="urn:schemas-microsoft-com:vml" xmlns:wp14="http://schemas.microsoft.com/office/word/2010/wordprocessingDrawing" xmlns:wp="http://schemas.openxmlformats.org/drawingml/2006/wordprocessingDrawing" xmlns:w10="urn:schemas-microsoft-com:office:word" xmlns:w="http://schemas.openxmlformats.org/wordprocessingml/2006/main" xmlns:w14="http://schemas.microsoft.com/office/word/2010/wordml" xmlns:w15="http://schemas.microsoft.com/office/word/2012/wordml" xmlns:w16cex="http://schemas.microsoft.com/office/word/2018/wordml/cex" xmlns:w16cid="http://schemas.microsoft.com/office/word/2016/wordml/cid" xmlns:w16="http://schemas.microsoft.com/office/word/2018/wordml" xmlns:w16du="http://schemas.microsoft.com/office/word/2023/wordml/word16du" xmlns:w16sdtdh="http://schemas.microsoft.com/office/word/2020/wordml/sdtdatahash" xmlns:w16se="http://schemas.microsoft.com/office/word/2015/wordml/symex" xmlns:wpg="http://schemas.microsoft.com/office/word/2010/wordprocessingGroup" xmlns:wpi="http://schemas.microsoft.com/office/word/2010/wordprocessingInk" xmlns:wne="http://schemas.microsoft.com/office/word/2006/wordml" xmlns:wps="http://schemas.microsoft.com/office/word/2010/wordprocessingShape" mc:Ignorable="w14 w15 w16se w16cid w16 w16cex w16sdtdh w16du wp14">
+<w:document xmlns:wpc="http://schemas.microsoft.com/office/word/2010/wordprocessingCanvas" xmlns:cx="http://schemas.microsoft.com/office/drawing/2014/chartex" xmlns:cx1="http://schemas.microsoft.com/office/drawing/2015/9/8/chartex" xmlns:cx2="http://schemas.microsoft.com/office/drawing/2015/10/21/chartex" xmlns:cx3="http://schemas.microsoft.com/office/drawing/2016/5/9/chartex" xmlns:cx4="http://schemas.microsoft.com/office/drawing/2016/5/10/chartex" xmlns:cx5="http://schemas.microsoft.com/office/drawing/2016/5/11/chartex" xmlns:cx6="http://schemas.microsoft.com/office/drawing/2016/5/12/chartex" xmlns:cx7="http://schemas.microsoft.com/office/drawing/2016/5/13/chartex" xmlns:cx8="http://schemas.microsoft.com/office/drawing/2016/5/14/chartex" xmlns:mc="http://schemas.openxmlformats.org/markup-compatibility/2006" xmlns:aink="http://schemas.microsoft.com/office/drawing/2016/ink" xmlns:am3d="http://schemas.microsoft.com/office/drawing/2017/model3d" xmlns:o="urn:schemas-microsoft-com:office:office" xmlns:r="http://schemas.openxmlformats.org/officeDocument/2006/relationships" xmlns:m="http://schemas.openxmlformats.org/officeDocument/2006/math" xmlns:v="urn:schemas-microsoft-com:vml" xmlns:wp14="http://schemas.microsoft.com/office/word/2010/wordprocessingDrawing" xmlns:wp="http://schemas.openxmlformats.org/drawingml/2006/wordprocessingDrawing" xmlns:w10="urn:schemas-microsoft-com:office:word" xmlns:w="http://schemas.openxmlformats.org/wordprocessingml/2006/main" xmlns:w14="http://schemas.microsoft.com/office/word/2010/wordml" xmlns:w15="http://schemas.microsoft.com/office/word/2012/wordml" xmlns:w16cid="http://schemas.microsoft.com/office/word/2016/wordml/cid" xmlns:w16se="http://schemas.microsoft.com/office/word/2015/wordml/symex" xmlns:wpg="http://schemas.microsoft.com/office/word/2010/wordprocessingGroup" xmlns:wpi="http://schemas.microsoft.com/office/word/2010/wordprocessingInk" xmlns:wne="http://schemas.microsoft.com/office/word/2006/wordml" xmlns:wps="http://schemas.microsoft.com/office/word/2010/wordprocessingShape" mc:Ignorable="w14 w15 w16se w16cid wp14">
   <w:body>
     <w:p>
       <w:pPr>
@@ -398,13 +398,8 @@
             <w:tcW w:w="1555" w:type="dxa"/>
           </w:tcPr>
           <w:p>
-            <w:proofErr w:type="spellStart"/>
             <w:r>
-              <w:t>Daily</w:t>
-            </w:r>
-            <w:proofErr w:type="spellEnd"/>
-            <w:r>
-              <w:t xml:space="preserve"> </w:t>
+              <w:t xml:space="preserve">Daily </w:t>
             </w:r>
             <w:proofErr w:type="spellStart"/>
             <w:r>
@@ -438,7 +433,7 @@
         <w:tc>
           <w:tcPr>
             <w:tcW w:w="8073" w:type="dxa"/>
-            <w:shd w:val="clear" w:color="auto" w:fill="00B050"/>
+            <w:shd w:val="clear" w:color="auto" w:fill="auto"/>
           </w:tcPr>
           <w:p>
             <w:pPr>
@@ -447,13 +442,8 @@
                 <w:bCs/>
               </w:rPr>
             </w:pPr>
-            <w:r>
-              <w:rPr>
-                <w:b/>
-                <w:bCs/>
-              </w:rPr>
-              <w:t>FARE ABSTRACT FILE SEPARATO</w:t>
-            </w:r>
+            <w:bookmarkStart w:id="3" w:name="_GoBack"/>
+            <w:bookmarkEnd w:id="3"/>
           </w:p>
         </w:tc>
       </w:tr>
@@ -672,7 +662,7 @@
 </file>
 
 <file path=word/endnotes.xml><?xml version="1.0" encoding="utf-8"?>
-<w:endnotes xmlns:wpc="http://schemas.microsoft.com/office/word/2010/wordprocessingCanvas" xmlns:cx="http://schemas.microsoft.com/office/drawing/2014/chartex" xmlns:cx1="http://schemas.microsoft.com/office/drawing/2015/9/8/chartex" xmlns:cx2="http://schemas.microsoft.com/office/drawing/2015/10/21/chartex" xmlns:cx3="http://schemas.microsoft.com/office/drawing/2016/5/9/chartex" xmlns:cx4="http://schemas.microsoft.com/office/drawing/2016/5/10/chartex" xmlns:cx5="http://schemas.microsoft.com/office/drawing/2016/5/11/chartex" xmlns:cx6="http://schemas.microsoft.com/office/drawing/2016/5/12/chartex" xmlns:cx7="http://schemas.microsoft.com/office/drawing/2016/5/13/chartex" xmlns:cx8="http://schemas.microsoft.com/office/drawing/2016/5/14/chartex" xmlns:mc="http://schemas.openxmlformats.org/markup-compatibility/2006" xmlns:aink="http://schemas.microsoft.com/office/drawing/2016/ink" xmlns:am3d="http://schemas.microsoft.com/office/drawing/2017/model3d" xmlns:o="urn:schemas-microsoft-com:office:office" xmlns:oel="http://schemas.microsoft.com/office/2019/extlst" xmlns:r="http://schemas.openxmlformats.org/officeDocument/2006/relationships" xmlns:m="http://schemas.openxmlformats.org/officeDocument/2006/math" xmlns:v="urn:schemas-microsoft-com:vml" xmlns:wp14="http://schemas.microsoft.com/office/word/2010/wordprocessingDrawing" xmlns:wp="http://schemas.openxmlformats.org/drawingml/2006/wordprocessingDrawing" xmlns:w10="urn:schemas-microsoft-com:office:word" xmlns:w="http://schemas.openxmlformats.org/wordprocessingml/2006/main" xmlns:w14="http://schemas.microsoft.com/office/word/2010/wordml" xmlns:w15="http://schemas.microsoft.com/office/word/2012/wordml" xmlns:w16cex="http://schemas.microsoft.com/office/word/2018/wordml/cex" xmlns:w16cid="http://schemas.microsoft.com/office/word/2016/wordml/cid" xmlns:w16="http://schemas.microsoft.com/office/word/2018/wordml" xmlns:w16du="http://schemas.microsoft.com/office/word/2023/wordml/word16du" xmlns:w16sdtdh="http://schemas.microsoft.com/office/word/2020/wordml/sdtdatahash" xmlns:w16se="http://schemas.microsoft.com/office/word/2015/wordml/symex" xmlns:wpg="http://schemas.microsoft.com/office/word/2010/wordprocessingGroup" xmlns:wpi="http://schemas.microsoft.com/office/word/2010/wordprocessingInk" xmlns:wne="http://schemas.microsoft.com/office/word/2006/wordml" xmlns:wps="http://schemas.microsoft.com/office/word/2010/wordprocessingShape" mc:Ignorable="w14 w15 w16se w16cid w16 w16cex w16sdtdh w16du wp14">
+<w:endnotes xmlns:wpc="http://schemas.microsoft.com/office/word/2010/wordprocessingCanvas" xmlns:cx="http://schemas.microsoft.com/office/drawing/2014/chartex" xmlns:cx1="http://schemas.microsoft.com/office/drawing/2015/9/8/chartex" xmlns:cx2="http://schemas.microsoft.com/office/drawing/2015/10/21/chartex" xmlns:cx3="http://schemas.microsoft.com/office/drawing/2016/5/9/chartex" xmlns:cx4="http://schemas.microsoft.com/office/drawing/2016/5/10/chartex" xmlns:cx5="http://schemas.microsoft.com/office/drawing/2016/5/11/chartex" xmlns:cx6="http://schemas.microsoft.com/office/drawing/2016/5/12/chartex" xmlns:cx7="http://schemas.microsoft.com/office/drawing/2016/5/13/chartex" xmlns:cx8="http://schemas.microsoft.com/office/drawing/2016/5/14/chartex" xmlns:mc="http://schemas.openxmlformats.org/markup-compatibility/2006" xmlns:aink="http://schemas.microsoft.com/office/drawing/2016/ink" xmlns:am3d="http://schemas.microsoft.com/office/drawing/2017/model3d" xmlns:o="urn:schemas-microsoft-com:office:office" xmlns:r="http://schemas.openxmlformats.org/officeDocument/2006/relationships" xmlns:m="http://schemas.openxmlformats.org/officeDocument/2006/math" xmlns:v="urn:schemas-microsoft-com:vml" xmlns:wp14="http://schemas.microsoft.com/office/word/2010/wordprocessingDrawing" xmlns:wp="http://schemas.openxmlformats.org/drawingml/2006/wordprocessingDrawing" xmlns:w10="urn:schemas-microsoft-com:office:word" xmlns:w="http://schemas.openxmlformats.org/wordprocessingml/2006/main" xmlns:w14="http://schemas.microsoft.com/office/word/2010/wordml" xmlns:w15="http://schemas.microsoft.com/office/word/2012/wordml" xmlns:w16cid="http://schemas.microsoft.com/office/word/2016/wordml/cid" xmlns:w16se="http://schemas.microsoft.com/office/word/2015/wordml/symex" xmlns:wpg="http://schemas.microsoft.com/office/word/2010/wordprocessingGroup" xmlns:wpi="http://schemas.microsoft.com/office/word/2010/wordprocessingInk" xmlns:wne="http://schemas.microsoft.com/office/word/2006/wordml" xmlns:wps="http://schemas.microsoft.com/office/word/2010/wordprocessingShape" mc:Ignorable="w14 w15 w16se w16cid wp14">
   <w:endnote w:type="separator" w:id="-1">
     <w:p>
       <w:pPr>
@@ -697,7 +687,7 @@
 </file>
 
 <file path=word/footer1.xml><?xml version="1.0" encoding="utf-8"?>
-<w:ftr xmlns:wpc="http://schemas.microsoft.com/office/word/2010/wordprocessingCanvas" xmlns:cx="http://schemas.microsoft.com/office/drawing/2014/chartex" xmlns:cx1="http://schemas.microsoft.com/office/drawing/2015/9/8/chartex" xmlns:cx2="http://schemas.microsoft.com/office/drawing/2015/10/21/chartex" xmlns:cx3="http://schemas.microsoft.com/office/drawing/2016/5/9/chartex" xmlns:cx4="http://schemas.microsoft.com/office/drawing/2016/5/10/chartex" xmlns:cx5="http://schemas.microsoft.com/office/drawing/2016/5/11/chartex" xmlns:cx6="http://schemas.microsoft.com/office/drawing/2016/5/12/chartex" xmlns:cx7="http://schemas.microsoft.com/office/drawing/2016/5/13/chartex" xmlns:cx8="http://schemas.microsoft.com/office/drawing/2016/5/14/chartex" xmlns:mc="http://schemas.openxmlformats.org/markup-compatibility/2006" xmlns:aink="http://schemas.microsoft.com/office/drawing/2016/ink" xmlns:am3d="http://schemas.microsoft.com/office/drawing/2017/model3d" xmlns:o="urn:schemas-microsoft-com:office:office" xmlns:oel="http://schemas.microsoft.com/office/2019/extlst" xmlns:r="http://schemas.openxmlformats.org/officeDocument/2006/relationships" xmlns:m="http://schemas.openxmlformats.org/officeDocument/2006/math" xmlns:v="urn:schemas-microsoft-com:vml" xmlns:wp14="http://schemas.microsoft.com/office/word/2010/wordprocessingDrawing" xmlns:wp="http://schemas.openxmlformats.org/drawingml/2006/wordprocessingDrawing" xmlns:w10="urn:schemas-microsoft-com:office:word" xmlns:w="http://schemas.openxmlformats.org/wordprocessingml/2006/main" xmlns:w14="http://schemas.microsoft.com/office/word/2010/wordml" xmlns:w15="http://schemas.microsoft.com/office/word/2012/wordml" xmlns:w16cex="http://schemas.microsoft.com/office/word/2018/wordml/cex" xmlns:w16cid="http://schemas.microsoft.com/office/word/2016/wordml/cid" xmlns:w16="http://schemas.microsoft.com/office/word/2018/wordml" xmlns:w16du="http://schemas.microsoft.com/office/word/2023/wordml/word16du" xmlns:w16sdtdh="http://schemas.microsoft.com/office/word/2020/wordml/sdtdatahash" xmlns:w16se="http://schemas.microsoft.com/office/word/2015/wordml/symex" xmlns:wpg="http://schemas.microsoft.com/office/word/2010/wordprocessingGroup" xmlns:wpi="http://schemas.microsoft.com/office/word/2010/wordprocessingInk" xmlns:wne="http://schemas.microsoft.com/office/word/2006/wordml" xmlns:wps="http://schemas.microsoft.com/office/word/2010/wordprocessingShape" mc:Ignorable="w14 w15 w16se w16cid w16 w16cex w16sdtdh w16du wp14">
+<w:ftr xmlns:wpc="http://schemas.microsoft.com/office/word/2010/wordprocessingCanvas" xmlns:cx="http://schemas.microsoft.com/office/drawing/2014/chartex" xmlns:cx1="http://schemas.microsoft.com/office/drawing/2015/9/8/chartex" xmlns:cx2="http://schemas.microsoft.com/office/drawing/2015/10/21/chartex" xmlns:cx3="http://schemas.microsoft.com/office/drawing/2016/5/9/chartex" xmlns:cx4="http://schemas.microsoft.com/office/drawing/2016/5/10/chartex" xmlns:cx5="http://schemas.microsoft.com/office/drawing/2016/5/11/chartex" xmlns:cx6="http://schemas.microsoft.com/office/drawing/2016/5/12/chartex" xmlns:cx7="http://schemas.microsoft.com/office/drawing/2016/5/13/chartex" xmlns:cx8="http://schemas.microsoft.com/office/drawing/2016/5/14/chartex" xmlns:mc="http://schemas.openxmlformats.org/markup-compatibility/2006" xmlns:aink="http://schemas.microsoft.com/office/drawing/2016/ink" xmlns:am3d="http://schemas.microsoft.com/office/drawing/2017/model3d" xmlns:o="urn:schemas-microsoft-com:office:office" xmlns:r="http://schemas.openxmlformats.org/officeDocument/2006/relationships" xmlns:m="http://schemas.openxmlformats.org/officeDocument/2006/math" xmlns:v="urn:schemas-microsoft-com:vml" xmlns:wp14="http://schemas.microsoft.com/office/word/2010/wordprocessingDrawing" xmlns:wp="http://schemas.openxmlformats.org/drawingml/2006/wordprocessingDrawing" xmlns:w10="urn:schemas-microsoft-com:office:word" xmlns:w="http://schemas.openxmlformats.org/wordprocessingml/2006/main" xmlns:w14="http://schemas.microsoft.com/office/word/2010/wordml" xmlns:w15="http://schemas.microsoft.com/office/word/2012/wordml" xmlns:w16cid="http://schemas.microsoft.com/office/word/2016/wordml/cid" xmlns:w16se="http://schemas.microsoft.com/office/word/2015/wordml/symex" xmlns:wpg="http://schemas.microsoft.com/office/word/2010/wordprocessingGroup" xmlns:wpi="http://schemas.microsoft.com/office/word/2010/wordprocessingInk" xmlns:wne="http://schemas.microsoft.com/office/word/2006/wordml" xmlns:wps="http://schemas.microsoft.com/office/word/2010/wordprocessingShape" mc:Ignorable="w14 w15 w16se w16cid wp14">
   <w:p>
     <w:pPr>
       <w:tabs>
@@ -830,7 +820,7 @@
 </file>
 
 <file path=word/footnotes.xml><?xml version="1.0" encoding="utf-8"?>
-<w:footnotes xmlns:wpc="http://schemas.microsoft.com/office/word/2010/wordprocessingCanvas" xmlns:cx="http://schemas.microsoft.com/office/drawing/2014/chartex" xmlns:cx1="http://schemas.microsoft.com/office/drawing/2015/9/8/chartex" xmlns:cx2="http://schemas.microsoft.com/office/drawing/2015/10/21/chartex" xmlns:cx3="http://schemas.microsoft.com/office/drawing/2016/5/9/chartex" xmlns:cx4="http://schemas.microsoft.com/office/drawing/2016/5/10/chartex" xmlns:cx5="http://schemas.microsoft.com/office/drawing/2016/5/11/chartex" xmlns:cx6="http://schemas.microsoft.com/office/drawing/2016/5/12/chartex" xmlns:cx7="http://schemas.microsoft.com/office/drawing/2016/5/13/chartex" xmlns:cx8="http://schemas.microsoft.com/office/drawing/2016/5/14/chartex" xmlns:mc="http://schemas.openxmlformats.org/markup-compatibility/2006" xmlns:aink="http://schemas.microsoft.com/office/drawing/2016/ink" xmlns:am3d="http://schemas.microsoft.com/office/drawing/2017/model3d" xmlns:o="urn:schemas-microsoft-com:office:office" xmlns:oel="http://schemas.microsoft.com/office/2019/extlst" xmlns:r="http://schemas.openxmlformats.org/officeDocument/2006/relationships" xmlns:m="http://schemas.openxmlformats.org/officeDocument/2006/math" xmlns:v="urn:schemas-microsoft-com:vml" xmlns:wp14="http://schemas.microsoft.com/office/word/2010/wordprocessingDrawing" xmlns:wp="http://schemas.openxmlformats.org/drawingml/2006/wordprocessingDrawing" xmlns:w10="urn:schemas-microsoft-com:office:word" xmlns:w="http://schemas.openxmlformats.org/wordprocessingml/2006/main" xmlns:w14="http://schemas.microsoft.com/office/word/2010/wordml" xmlns:w15="http://schemas.microsoft.com/office/word/2012/wordml" xmlns:w16cex="http://schemas.microsoft.com/office/word/2018/wordml/cex" xmlns:w16cid="http://schemas.microsoft.com/office/word/2016/wordml/cid" xmlns:w16="http://schemas.microsoft.com/office/word/2018/wordml" xmlns:w16du="http://schemas.microsoft.com/office/word/2023/wordml/word16du" xmlns:w16sdtdh="http://schemas.microsoft.com/office/word/2020/wordml/sdtdatahash" xmlns:w16se="http://schemas.microsoft.com/office/word/2015/wordml/symex" xmlns:wpg="http://schemas.microsoft.com/office/word/2010/wordprocessingGroup" xmlns:wpi="http://schemas.microsoft.com/office/word/2010/wordprocessingInk" xmlns:wne="http://schemas.microsoft.com/office/word/2006/wordml" xmlns:wps="http://schemas.microsoft.com/office/word/2010/wordprocessingShape" mc:Ignorable="w14 w15 w16se w16cid w16 w16cex w16sdtdh w16du wp14">
+<w:footnotes xmlns:wpc="http://schemas.microsoft.com/office/word/2010/wordprocessingCanvas" xmlns:cx="http://schemas.microsoft.com/office/drawing/2014/chartex" xmlns:cx1="http://schemas.microsoft.com/office/drawing/2015/9/8/chartex" xmlns:cx2="http://schemas.microsoft.com/office/drawing/2015/10/21/chartex" xmlns:cx3="http://schemas.microsoft.com/office/drawing/2016/5/9/chartex" xmlns:cx4="http://schemas.microsoft.com/office/drawing/2016/5/10/chartex" xmlns:cx5="http://schemas.microsoft.com/office/drawing/2016/5/11/chartex" xmlns:cx6="http://schemas.microsoft.com/office/drawing/2016/5/12/chartex" xmlns:cx7="http://schemas.microsoft.com/office/drawing/2016/5/13/chartex" xmlns:cx8="http://schemas.microsoft.com/office/drawing/2016/5/14/chartex" xmlns:mc="http://schemas.openxmlformats.org/markup-compatibility/2006" xmlns:aink="http://schemas.microsoft.com/office/drawing/2016/ink" xmlns:am3d="http://schemas.microsoft.com/office/drawing/2017/model3d" xmlns:o="urn:schemas-microsoft-com:office:office" xmlns:r="http://schemas.openxmlformats.org/officeDocument/2006/relationships" xmlns:m="http://schemas.openxmlformats.org/officeDocument/2006/math" xmlns:v="urn:schemas-microsoft-com:vml" xmlns:wp14="http://schemas.microsoft.com/office/word/2010/wordprocessingDrawing" xmlns:wp="http://schemas.openxmlformats.org/drawingml/2006/wordprocessingDrawing" xmlns:w10="urn:schemas-microsoft-com:office:word" xmlns:w="http://schemas.openxmlformats.org/wordprocessingml/2006/main" xmlns:w14="http://schemas.microsoft.com/office/word/2010/wordml" xmlns:w15="http://schemas.microsoft.com/office/word/2012/wordml" xmlns:w16cid="http://schemas.microsoft.com/office/word/2016/wordml/cid" xmlns:w16se="http://schemas.microsoft.com/office/word/2015/wordml/symex" xmlns:wpg="http://schemas.microsoft.com/office/word/2010/wordprocessingGroup" xmlns:wpi="http://schemas.microsoft.com/office/word/2010/wordprocessingInk" xmlns:wne="http://schemas.microsoft.com/office/word/2006/wordml" xmlns:wps="http://schemas.microsoft.com/office/word/2010/wordprocessingShape" mc:Ignorable="w14 w15 w16se w16cid wp14">
   <w:footnote w:type="separator" w:id="-1">
     <w:p>
       <w:pPr>
@@ -855,7 +845,7 @@
 </file>
 
 <file path=word/header1.xml><?xml version="1.0" encoding="utf-8"?>
-<w:hdr xmlns:wpc="http://schemas.microsoft.com/office/word/2010/wordprocessingCanvas" xmlns:cx="http://schemas.microsoft.com/office/drawing/2014/chartex" xmlns:cx1="http://schemas.microsoft.com/office/drawing/2015/9/8/chartex" xmlns:cx2="http://schemas.microsoft.com/office/drawing/2015/10/21/chartex" xmlns:cx3="http://schemas.microsoft.com/office/drawing/2016/5/9/chartex" xmlns:cx4="http://schemas.microsoft.com/office/drawing/2016/5/10/chartex" xmlns:cx5="http://schemas.microsoft.com/office/drawing/2016/5/11/chartex" xmlns:cx6="http://schemas.microsoft.com/office/drawing/2016/5/12/chartex" xmlns:cx7="http://schemas.microsoft.com/office/drawing/2016/5/13/chartex" xmlns:cx8="http://schemas.microsoft.com/office/drawing/2016/5/14/chartex" xmlns:mc="http://schemas.openxmlformats.org/markup-compatibility/2006" xmlns:aink="http://schemas.microsoft.com/office/drawing/2016/ink" xmlns:am3d="http://schemas.microsoft.com/office/drawing/2017/model3d" xmlns:o="urn:schemas-microsoft-com:office:office" xmlns:oel="http://schemas.microsoft.com/office/2019/extlst" xmlns:r="http://schemas.openxmlformats.org/officeDocument/2006/relationships" xmlns:m="http://schemas.openxmlformats.org/officeDocument/2006/math" xmlns:v="urn:schemas-microsoft-com:vml" xmlns:wp14="http://schemas.microsoft.com/office/word/2010/wordprocessingDrawing" xmlns:wp="http://schemas.openxmlformats.org/drawingml/2006/wordprocessingDrawing" xmlns:w10="urn:schemas-microsoft-com:office:word" xmlns:w="http://schemas.openxmlformats.org/wordprocessingml/2006/main" xmlns:w14="http://schemas.microsoft.com/office/word/2010/wordml" xmlns:w15="http://schemas.microsoft.com/office/word/2012/wordml" xmlns:w16cex="http://schemas.microsoft.com/office/word/2018/wordml/cex" xmlns:w16cid="http://schemas.microsoft.com/office/word/2016/wordml/cid" xmlns:w16="http://schemas.microsoft.com/office/word/2018/wordml" xmlns:w16du="http://schemas.microsoft.com/office/word/2023/wordml/word16du" xmlns:w16sdtdh="http://schemas.microsoft.com/office/word/2020/wordml/sdtdatahash" xmlns:w16se="http://schemas.microsoft.com/office/word/2015/wordml/symex" xmlns:wpg="http://schemas.microsoft.com/office/word/2010/wordprocessingGroup" xmlns:wpi="http://schemas.microsoft.com/office/word/2010/wordprocessingInk" xmlns:wne="http://schemas.microsoft.com/office/word/2006/wordml" xmlns:wps="http://schemas.microsoft.com/office/word/2010/wordprocessingShape" mc:Ignorable="w14 w15 w16se w16cid w16 w16cex w16sdtdh w16du wp14">
+<w:hdr xmlns:wpc="http://schemas.microsoft.com/office/word/2010/wordprocessingCanvas" xmlns:cx="http://schemas.microsoft.com/office/drawing/2014/chartex" xmlns:cx1="http://schemas.microsoft.com/office/drawing/2015/9/8/chartex" xmlns:cx2="http://schemas.microsoft.com/office/drawing/2015/10/21/chartex" xmlns:cx3="http://schemas.microsoft.com/office/drawing/2016/5/9/chartex" xmlns:cx4="http://schemas.microsoft.com/office/drawing/2016/5/10/chartex" xmlns:cx5="http://schemas.microsoft.com/office/drawing/2016/5/11/chartex" xmlns:cx6="http://schemas.microsoft.com/office/drawing/2016/5/12/chartex" xmlns:cx7="http://schemas.microsoft.com/office/drawing/2016/5/13/chartex" xmlns:cx8="http://schemas.microsoft.com/office/drawing/2016/5/14/chartex" xmlns:mc="http://schemas.openxmlformats.org/markup-compatibility/2006" xmlns:aink="http://schemas.microsoft.com/office/drawing/2016/ink" xmlns:am3d="http://schemas.microsoft.com/office/drawing/2017/model3d" xmlns:o="urn:schemas-microsoft-com:office:office" xmlns:r="http://schemas.openxmlformats.org/officeDocument/2006/relationships" xmlns:m="http://schemas.openxmlformats.org/officeDocument/2006/math" xmlns:v="urn:schemas-microsoft-com:vml" xmlns:wp14="http://schemas.microsoft.com/office/word/2010/wordprocessingDrawing" xmlns:wp="http://schemas.openxmlformats.org/drawingml/2006/wordprocessingDrawing" xmlns:w10="urn:schemas-microsoft-com:office:word" xmlns:w="http://schemas.openxmlformats.org/wordprocessingml/2006/main" xmlns:w14="http://schemas.microsoft.com/office/word/2010/wordml" xmlns:w15="http://schemas.microsoft.com/office/word/2012/wordml" xmlns:w16cid="http://schemas.microsoft.com/office/word/2016/wordml/cid" xmlns:w16se="http://schemas.microsoft.com/office/word/2015/wordml/symex" xmlns:wpg="http://schemas.microsoft.com/office/word/2010/wordprocessingGroup" xmlns:wpi="http://schemas.microsoft.com/office/word/2010/wordprocessingInk" xmlns:wne="http://schemas.microsoft.com/office/word/2006/wordml" xmlns:wps="http://schemas.microsoft.com/office/word/2010/wordprocessingShape" mc:Ignorable="w14 w15 w16se w16cid wp14">
   <w:p>
     <w:pPr>
       <w:rPr>
@@ -874,7 +864,7 @@
 </file>
 
 <file path=word/numbering.xml><?xml version="1.0" encoding="utf-8"?>
-<w:numbering xmlns:wpc="http://schemas.microsoft.com/office/word/2010/wordprocessingCanvas" xmlns:cx="http://schemas.microsoft.com/office/drawing/2014/chartex" xmlns:cx1="http://schemas.microsoft.com/office/drawing/2015/9/8/chartex" xmlns:cx2="http://schemas.microsoft.com/office/drawing/2015/10/21/chartex" xmlns:cx3="http://schemas.microsoft.com/office/drawing/2016/5/9/chartex" xmlns:cx4="http://schemas.microsoft.com/office/drawing/2016/5/10/chartex" xmlns:cx5="http://schemas.microsoft.com/office/drawing/2016/5/11/chartex" xmlns:cx6="http://schemas.microsoft.com/office/drawing/2016/5/12/chartex" xmlns:cx7="http://schemas.microsoft.com/office/drawing/2016/5/13/chartex" xmlns:cx8="http://schemas.microsoft.com/office/drawing/2016/5/14/chartex" xmlns:mc="http://schemas.openxmlformats.org/markup-compatibility/2006" xmlns:aink="http://schemas.microsoft.com/office/drawing/2016/ink" xmlns:am3d="http://schemas.microsoft.com/office/drawing/2017/model3d" xmlns:o="urn:schemas-microsoft-com:office:office" xmlns:oel="http://schemas.microsoft.com/office/2019/extlst" xmlns:r="http://schemas.openxmlformats.org/officeDocument/2006/relationships" xmlns:m="http://schemas.openxmlformats.org/officeDocument/2006/math" xmlns:v="urn:schemas-microsoft-com:vml" xmlns:wp14="http://schemas.microsoft.com/office/word/2010/wordprocessingDrawing" xmlns:wp="http://schemas.openxmlformats.org/drawingml/2006/wordprocessingDrawing" xmlns:w10="urn:schemas-microsoft-com:office:word" xmlns:w="http://schemas.openxmlformats.org/wordprocessingml/2006/main" xmlns:w14="http://schemas.microsoft.com/office/word/2010/wordml" xmlns:w15="http://schemas.microsoft.com/office/word/2012/wordml" xmlns:w16cex="http://schemas.microsoft.com/office/word/2018/wordml/cex" xmlns:w16cid="http://schemas.microsoft.com/office/word/2016/wordml/cid" xmlns:w16="http://schemas.microsoft.com/office/word/2018/wordml" xmlns:w16du="http://schemas.microsoft.com/office/word/2023/wordml/word16du" xmlns:w16sdtdh="http://schemas.microsoft.com/office/word/2020/wordml/sdtdatahash" xmlns:w16se="http://schemas.microsoft.com/office/word/2015/wordml/symex" xmlns:wpg="http://schemas.microsoft.com/office/word/2010/wordprocessingGroup" xmlns:wpi="http://schemas.microsoft.com/office/word/2010/wordprocessingInk" xmlns:wne="http://schemas.microsoft.com/office/word/2006/wordml" xmlns:wps="http://schemas.microsoft.com/office/word/2010/wordprocessingShape" mc:Ignorable="w14 w15 w16se w16cid w16 w16cex w16sdtdh w16du wp14">
+<w:numbering xmlns:wpc="http://schemas.microsoft.com/office/word/2010/wordprocessingCanvas" xmlns:cx="http://schemas.microsoft.com/office/drawing/2014/chartex" xmlns:cx1="http://schemas.microsoft.com/office/drawing/2015/9/8/chartex" xmlns:cx2="http://schemas.microsoft.com/office/drawing/2015/10/21/chartex" xmlns:cx3="http://schemas.microsoft.com/office/drawing/2016/5/9/chartex" xmlns:cx4="http://schemas.microsoft.com/office/drawing/2016/5/10/chartex" xmlns:cx5="http://schemas.microsoft.com/office/drawing/2016/5/11/chartex" xmlns:cx6="http://schemas.microsoft.com/office/drawing/2016/5/12/chartex" xmlns:cx7="http://schemas.microsoft.com/office/drawing/2016/5/13/chartex" xmlns:cx8="http://schemas.microsoft.com/office/drawing/2016/5/14/chartex" xmlns:mc="http://schemas.openxmlformats.org/markup-compatibility/2006" xmlns:aink="http://schemas.microsoft.com/office/drawing/2016/ink" xmlns:am3d="http://schemas.microsoft.com/office/drawing/2017/model3d" xmlns:o="urn:schemas-microsoft-com:office:office" xmlns:r="http://schemas.openxmlformats.org/officeDocument/2006/relationships" xmlns:m="http://schemas.openxmlformats.org/officeDocument/2006/math" xmlns:v="urn:schemas-microsoft-com:vml" xmlns:wp14="http://schemas.microsoft.com/office/word/2010/wordprocessingDrawing" xmlns:wp="http://schemas.openxmlformats.org/drawingml/2006/wordprocessingDrawing" xmlns:w10="urn:schemas-microsoft-com:office:word" xmlns:w="http://schemas.openxmlformats.org/wordprocessingml/2006/main" xmlns:w14="http://schemas.microsoft.com/office/word/2010/wordml" xmlns:w15="http://schemas.microsoft.com/office/word/2012/wordml" xmlns:w16cid="http://schemas.microsoft.com/office/word/2016/wordml/cid" xmlns:w16se="http://schemas.microsoft.com/office/word/2015/wordml/symex" xmlns:wpg="http://schemas.microsoft.com/office/word/2010/wordprocessingGroup" xmlns:wpi="http://schemas.microsoft.com/office/word/2010/wordprocessingInk" xmlns:wne="http://schemas.microsoft.com/office/word/2006/wordml" xmlns:wps="http://schemas.microsoft.com/office/word/2010/wordprocessingShape" mc:Ignorable="w14 w15 w16se w16cid wp14">
   <w:abstractNum w:abstractNumId="0" w15:restartNumberingAfterBreak="0">
     <w:nsid w:val="1AC113DD"/>
     <w:multiLevelType w:val="hybridMultilevel"/>
@@ -3103,71 +3093,71 @@
       </w:pPr>
     </w:lvl>
   </w:abstractNum>
-  <w:num w:numId="1" w16cid:durableId="191652610">
+  <w:num w:numId="1">
     <w:abstractNumId w:val="14"/>
   </w:num>
-  <w:num w:numId="2" w16cid:durableId="109208036">
+  <w:num w:numId="2">
     <w:abstractNumId w:val="12"/>
   </w:num>
-  <w:num w:numId="3" w16cid:durableId="946930886">
+  <w:num w:numId="3">
     <w:abstractNumId w:val="15"/>
   </w:num>
-  <w:num w:numId="4" w16cid:durableId="1185822856">
+  <w:num w:numId="4">
     <w:abstractNumId w:val="4"/>
   </w:num>
-  <w:num w:numId="5" w16cid:durableId="990400208">
+  <w:num w:numId="5">
     <w:abstractNumId w:val="18"/>
   </w:num>
-  <w:num w:numId="6" w16cid:durableId="95759935">
+  <w:num w:numId="6">
     <w:abstractNumId w:val="1"/>
   </w:num>
-  <w:num w:numId="7" w16cid:durableId="1475875851">
+  <w:num w:numId="7">
     <w:abstractNumId w:val="16"/>
   </w:num>
-  <w:num w:numId="8" w16cid:durableId="135925405">
+  <w:num w:numId="8">
     <w:abstractNumId w:val="8"/>
   </w:num>
-  <w:num w:numId="9" w16cid:durableId="1919823230">
+  <w:num w:numId="9">
     <w:abstractNumId w:val="5"/>
   </w:num>
-  <w:num w:numId="10" w16cid:durableId="1744450475">
+  <w:num w:numId="10">
     <w:abstractNumId w:val="7"/>
   </w:num>
-  <w:num w:numId="11" w16cid:durableId="1069038247">
+  <w:num w:numId="11">
     <w:abstractNumId w:val="13"/>
   </w:num>
-  <w:num w:numId="12" w16cid:durableId="809983791">
+  <w:num w:numId="12">
     <w:abstractNumId w:val="0"/>
   </w:num>
-  <w:num w:numId="13" w16cid:durableId="910770257">
+  <w:num w:numId="13">
     <w:abstractNumId w:val="3"/>
   </w:num>
-  <w:num w:numId="14" w16cid:durableId="302778673">
+  <w:num w:numId="14">
     <w:abstractNumId w:val="10"/>
   </w:num>
-  <w:num w:numId="15" w16cid:durableId="2045596744">
+  <w:num w:numId="15">
     <w:abstractNumId w:val="6"/>
   </w:num>
-  <w:num w:numId="16" w16cid:durableId="1834487619">
+  <w:num w:numId="16">
     <w:abstractNumId w:val="11"/>
   </w:num>
-  <w:num w:numId="17" w16cid:durableId="1463111043">
+  <w:num w:numId="17">
     <w:abstractNumId w:val="19"/>
   </w:num>
-  <w:num w:numId="18" w16cid:durableId="2120449346">
+  <w:num w:numId="18">
     <w:abstractNumId w:val="9"/>
   </w:num>
-  <w:num w:numId="19" w16cid:durableId="1891112660">
+  <w:num w:numId="19">
     <w:abstractNumId w:val="17"/>
   </w:num>
-  <w:num w:numId="20" w16cid:durableId="645748132">
+  <w:num w:numId="20">
     <w:abstractNumId w:val="2"/>
   </w:num>
 </w:numbering>
 </file>
 
 <file path=word/styles.xml><?xml version="1.0" encoding="utf-8"?>
-<w:styles xmlns:mc="http://schemas.openxmlformats.org/markup-compatibility/2006" xmlns:r="http://schemas.openxmlformats.org/officeDocument/2006/relationships" xmlns:w="http://schemas.openxmlformats.org/wordprocessingml/2006/main" xmlns:w14="http://schemas.microsoft.com/office/word/2010/wordml" xmlns:w15="http://schemas.microsoft.com/office/word/2012/wordml" xmlns:w16cex="http://schemas.microsoft.com/office/word/2018/wordml/cex" xmlns:w16cid="http://schemas.microsoft.com/office/word/2016/wordml/cid" xmlns:w16="http://schemas.microsoft.com/office/word/2018/wordml" xmlns:w16du="http://schemas.microsoft.com/office/word/2023/wordml/word16du" xmlns:w16sdtdh="http://schemas.microsoft.com/office/word/2020/wordml/sdtdatahash" xmlns:w16se="http://schemas.microsoft.com/office/word/2015/wordml/symex" mc:Ignorable="w14 w15 w16se w16cid w16 w16cex w16sdtdh w16du">
+<w:styles xmlns:mc="http://schemas.openxmlformats.org/markup-compatibility/2006" xmlns:r="http://schemas.openxmlformats.org/officeDocument/2006/relationships" xmlns:w="http://schemas.openxmlformats.org/wordprocessingml/2006/main" xmlns:w14="http://schemas.microsoft.com/office/word/2010/wordml" xmlns:w15="http://schemas.microsoft.com/office/word/2012/wordml" xmlns:w16cid="http://schemas.microsoft.com/office/word/2016/wordml/cid" xmlns:w16se="http://schemas.microsoft.com/office/word/2015/wordml/symex" mc:Ignorable="w14 w15 w16se w16cid">
   <w:docDefaults>
     <w:rPrDefault>
       <w:rPr>
@@ -3183,7 +3173,7 @@
       </w:pPr>
     </w:pPrDefault>
   </w:docDefaults>
-  <w:latentStyles w:defLockedState="0" w:defUIPriority="99" w:defSemiHidden="0" w:defUnhideWhenUsed="0" w:defQFormat="0" w:count="376">
+  <w:latentStyles w:defLockedState="0" w:defUIPriority="99" w:defSemiHidden="0" w:defUnhideWhenUsed="0" w:defQFormat="0" w:count="375">
     <w:lsdException w:name="Normal" w:uiPriority="0" w:qFormat="1"/>
     <w:lsdException w:name="heading 1" w:uiPriority="9" w:qFormat="1"/>
     <w:lsdException w:name="heading 2" w:semiHidden="1" w:uiPriority="9" w:unhideWhenUsed="1" w:qFormat="1"/>
@@ -3559,7 +3549,6 @@
     <w:lsdException w:name="Smart Hyperlink" w:semiHidden="1" w:unhideWhenUsed="1"/>
     <w:lsdException w:name="Hashtag" w:semiHidden="1" w:unhideWhenUsed="1"/>
     <w:lsdException w:name="Unresolved Mention" w:semiHidden="1" w:unhideWhenUsed="1"/>
-    <w:lsdException w:name="Smart Link" w:semiHidden="1" w:unhideWhenUsed="1"/>
   </w:latentStyles>
   <w:style w:type="paragraph" w:default="1" w:styleId="Normale">
     <w:name w:val="Normal"/>
@@ -4012,7 +4001,7 @@
 </file>
 
 <file path=word/glossary/document.xml><?xml version="1.0" encoding="utf-8"?>
-<w:glossaryDocument xmlns:wpc="http://schemas.microsoft.com/office/word/2010/wordprocessingCanvas" xmlns:cx="http://schemas.microsoft.com/office/drawing/2014/chartex" xmlns:cx1="http://schemas.microsoft.com/office/drawing/2015/9/8/chartex" xmlns:cx2="http://schemas.microsoft.com/office/drawing/2015/10/21/chartex" xmlns:cx3="http://schemas.microsoft.com/office/drawing/2016/5/9/chartex" xmlns:cx4="http://schemas.microsoft.com/office/drawing/2016/5/10/chartex" xmlns:cx5="http://schemas.microsoft.com/office/drawing/2016/5/11/chartex" xmlns:cx6="http://schemas.microsoft.com/office/drawing/2016/5/12/chartex" xmlns:cx7="http://schemas.microsoft.com/office/drawing/2016/5/13/chartex" xmlns:cx8="http://schemas.microsoft.com/office/drawing/2016/5/14/chartex" xmlns:mc="http://schemas.openxmlformats.org/markup-compatibility/2006" xmlns:aink="http://schemas.microsoft.com/office/drawing/2016/ink" xmlns:am3d="http://schemas.microsoft.com/office/drawing/2017/model3d" xmlns:o="urn:schemas-microsoft-com:office:office" xmlns:oel="http://schemas.microsoft.com/office/2019/extlst" xmlns:r="http://schemas.openxmlformats.org/officeDocument/2006/relationships" xmlns:m="http://schemas.openxmlformats.org/officeDocument/2006/math" xmlns:v="urn:schemas-microsoft-com:vml" xmlns:wp14="http://schemas.microsoft.com/office/word/2010/wordprocessingDrawing" xmlns:wp="http://schemas.openxmlformats.org/drawingml/2006/wordprocessingDrawing" xmlns:w10="urn:schemas-microsoft-com:office:word" xmlns:w="http://schemas.openxmlformats.org/wordprocessingml/2006/main" xmlns:w14="http://schemas.microsoft.com/office/word/2010/wordml" xmlns:w15="http://schemas.microsoft.com/office/word/2012/wordml" xmlns:w16cex="http://schemas.microsoft.com/office/word/2018/wordml/cex" xmlns:w16cid="http://schemas.microsoft.com/office/word/2016/wordml/cid" xmlns:w16="http://schemas.microsoft.com/office/word/2018/wordml" xmlns:w16du="http://schemas.microsoft.com/office/word/2023/wordml/word16du" xmlns:w16sdtdh="http://schemas.microsoft.com/office/word/2020/wordml/sdtdatahash" xmlns:w16se="http://schemas.microsoft.com/office/word/2015/wordml/symex" xmlns:wpg="http://schemas.microsoft.com/office/word/2010/wordprocessingGroup" xmlns:wpi="http://schemas.microsoft.com/office/word/2010/wordprocessingInk" xmlns:wne="http://schemas.microsoft.com/office/word/2006/wordml" xmlns:wps="http://schemas.microsoft.com/office/word/2010/wordprocessingShape" mc:Ignorable="w14 w15 w16se w16cid w16 w16cex w16sdtdh w16du wp14">
+<w:glossaryDocument xmlns:wpc="http://schemas.microsoft.com/office/word/2010/wordprocessingCanvas" xmlns:cx="http://schemas.microsoft.com/office/drawing/2014/chartex" xmlns:cx1="http://schemas.microsoft.com/office/drawing/2015/9/8/chartex" xmlns:cx2="http://schemas.microsoft.com/office/drawing/2015/10/21/chartex" xmlns:cx3="http://schemas.microsoft.com/office/drawing/2016/5/9/chartex" xmlns:cx4="http://schemas.microsoft.com/office/drawing/2016/5/10/chartex" xmlns:cx5="http://schemas.microsoft.com/office/drawing/2016/5/11/chartex" xmlns:cx6="http://schemas.microsoft.com/office/drawing/2016/5/12/chartex" xmlns:cx7="http://schemas.microsoft.com/office/drawing/2016/5/13/chartex" xmlns:cx8="http://schemas.microsoft.com/office/drawing/2016/5/14/chartex" xmlns:mc="http://schemas.openxmlformats.org/markup-compatibility/2006" xmlns:aink="http://schemas.microsoft.com/office/drawing/2016/ink" xmlns:am3d="http://schemas.microsoft.com/office/drawing/2017/model3d" xmlns:o="urn:schemas-microsoft-com:office:office" xmlns:r="http://schemas.openxmlformats.org/officeDocument/2006/relationships" xmlns:m="http://schemas.openxmlformats.org/officeDocument/2006/math" xmlns:v="urn:schemas-microsoft-com:vml" xmlns:wp14="http://schemas.microsoft.com/office/word/2010/wordprocessingDrawing" xmlns:wp="http://schemas.openxmlformats.org/drawingml/2006/wordprocessingDrawing" xmlns:w10="urn:schemas-microsoft-com:office:word" xmlns:w="http://schemas.openxmlformats.org/wordprocessingml/2006/main" xmlns:w14="http://schemas.microsoft.com/office/word/2010/wordml" xmlns:w15="http://schemas.microsoft.com/office/word/2012/wordml" xmlns:w16cid="http://schemas.microsoft.com/office/word/2016/wordml/cid" xmlns:w16se="http://schemas.microsoft.com/office/word/2015/wordml/symex" xmlns:wpg="http://schemas.microsoft.com/office/word/2010/wordprocessingGroup" xmlns:wpi="http://schemas.microsoft.com/office/word/2010/wordprocessingInk" xmlns:wne="http://schemas.microsoft.com/office/word/2006/wordml" xmlns:wps="http://schemas.microsoft.com/office/word/2010/wordprocessingShape" mc:Ignorable="w14 w15 w16se w16cid wp14">
   <w:docParts>
     <w:docPart>
       <w:docPartPr>
@@ -4048,20 +4037,20 @@
 </file>
 
 <file path=word/glossary/fontTable.xml><?xml version="1.0" encoding="utf-8"?>
-<w:fonts xmlns:mc="http://schemas.openxmlformats.org/markup-compatibility/2006" xmlns:r="http://schemas.openxmlformats.org/officeDocument/2006/relationships" xmlns:w="http://schemas.openxmlformats.org/wordprocessingml/2006/main" xmlns:w14="http://schemas.microsoft.com/office/word/2010/wordml" xmlns:w15="http://schemas.microsoft.com/office/word/2012/wordml" xmlns:w16cex="http://schemas.microsoft.com/office/word/2018/wordml/cex" xmlns:w16cid="http://schemas.microsoft.com/office/word/2016/wordml/cid" xmlns:w16="http://schemas.microsoft.com/office/word/2018/wordml" xmlns:w16du="http://schemas.microsoft.com/office/word/2023/wordml/word16du" xmlns:w16sdtdh="http://schemas.microsoft.com/office/word/2020/wordml/sdtdatahash" xmlns:w16se="http://schemas.microsoft.com/office/word/2015/wordml/symex" mc:Ignorable="w14 w15 w16se w16cid w16 w16cex w16sdtdh w16du">
+<w:fonts xmlns:mc="http://schemas.openxmlformats.org/markup-compatibility/2006" xmlns:r="http://schemas.openxmlformats.org/officeDocument/2006/relationships" xmlns:w="http://schemas.openxmlformats.org/wordprocessingml/2006/main" xmlns:w14="http://schemas.microsoft.com/office/word/2010/wordml" xmlns:w15="http://schemas.microsoft.com/office/word/2012/wordml" xmlns:w16cid="http://schemas.microsoft.com/office/word/2016/wordml/cid" xmlns:w16se="http://schemas.microsoft.com/office/word/2015/wordml/symex" mc:Ignorable="w14 w15 w16se w16cid">
   <w:font w:name="Calibri">
     <w:panose1 w:val="020F0502020204030204"/>
     <w:charset w:val="00"/>
     <w:family w:val="swiss"/>
     <w:pitch w:val="variable"/>
-    <w:sig w:usb0="E4002EFF" w:usb1="C000247B" w:usb2="00000009" w:usb3="00000000" w:csb0="000001FF" w:csb1="00000000"/>
+    <w:sig w:usb0="E0002AFF" w:usb1="4000ACFF" w:usb2="00000001" w:usb3="00000000" w:csb0="000001FF" w:csb1="00000000"/>
   </w:font>
   <w:font w:name="Times New Roman">
     <w:panose1 w:val="02020603050405020304"/>
     <w:charset w:val="00"/>
     <w:family w:val="roman"/>
     <w:pitch w:val="variable"/>
-    <w:sig w:usb0="E0002EFF" w:usb1="C000785B" w:usb2="00000009" w:usb3="00000000" w:csb0="000001FF" w:csb1="00000000"/>
+    <w:sig w:usb0="E0002AFF" w:usb1="C0007843" w:usb2="00000009" w:usb3="00000000" w:csb0="000001FF" w:csb1="00000000"/>
   </w:font>
   <w:font w:name="Courier New">
     <w:panose1 w:val="02070309020205020404"/>
@@ -4096,32 +4085,27 @@
     <w:charset w:val="00"/>
     <w:family w:val="roman"/>
     <w:pitch w:val="variable"/>
-    <w:sig w:usb0="E00006FF" w:usb1="420024FF" w:usb2="02000000" w:usb3="00000000" w:csb0="0000019F" w:csb1="00000000"/>
+    <w:sig w:usb0="A00002EF" w:usb1="4000004B" w:usb2="00000000" w:usb3="00000000" w:csb0="0000019F" w:csb1="00000000"/>
   </w:font>
   <w:font w:name="Arial">
     <w:panose1 w:val="020B0604020202020204"/>
     <w:charset w:val="00"/>
     <w:family w:val="swiss"/>
     <w:pitch w:val="variable"/>
-    <w:sig w:usb0="E0002EFF" w:usb1="C000785B" w:usb2="00000009" w:usb3="00000000" w:csb0="000001FF" w:csb1="00000000"/>
+    <w:sig w:usb0="E0002AFF" w:usb1="C0007843" w:usb2="00000009" w:usb3="00000000" w:csb0="000001FF" w:csb1="00000000"/>
   </w:font>
-  <w:font w:name="Aptos">
+  <w:font w:name="Calibri Light">
+    <w:panose1 w:val="020F0302020204030204"/>
     <w:charset w:val="00"/>
     <w:family w:val="swiss"/>
     <w:pitch w:val="variable"/>
-    <w:sig w:usb0="20000287" w:usb1="00000003" w:usb2="00000000" w:usb3="00000000" w:csb0="0000019F" w:csb1="00000000"/>
-  </w:font>
-  <w:font w:name="Aptos Display">
-    <w:charset w:val="00"/>
-    <w:family w:val="swiss"/>
-    <w:pitch w:val="variable"/>
-    <w:sig w:usb0="20000287" w:usb1="00000003" w:usb2="00000000" w:usb3="00000000" w:csb0="0000019F" w:csb1="00000000"/>
+    <w:sig w:usb0="A0002AEF" w:usb1="4000207B" w:usb2="00000000" w:usb3="00000000" w:csb0="000001FF" w:csb1="00000000"/>
   </w:font>
 </w:fonts>
 </file>
 
 <file path=word/glossary/settings.xml><?xml version="1.0" encoding="utf-8"?>
-<w:settings xmlns:mc="http://schemas.openxmlformats.org/markup-compatibility/2006" xmlns:o="urn:schemas-microsoft-com:office:office" xmlns:r="http://schemas.openxmlformats.org/officeDocument/2006/relationships" xmlns:m="http://schemas.openxmlformats.org/officeDocument/2006/math" xmlns:v="urn:schemas-microsoft-com:vml" xmlns:w10="urn:schemas-microsoft-com:office:word" xmlns:w="http://schemas.openxmlformats.org/wordprocessingml/2006/main" xmlns:w14="http://schemas.microsoft.com/office/word/2010/wordml" xmlns:w15="http://schemas.microsoft.com/office/word/2012/wordml" xmlns:w16cex="http://schemas.microsoft.com/office/word/2018/wordml/cex" xmlns:w16cid="http://schemas.microsoft.com/office/word/2016/wordml/cid" xmlns:w16="http://schemas.microsoft.com/office/word/2018/wordml" xmlns:w16du="http://schemas.microsoft.com/office/word/2023/wordml/word16du" xmlns:w16sdtdh="http://schemas.microsoft.com/office/word/2020/wordml/sdtdatahash" xmlns:w16se="http://schemas.microsoft.com/office/word/2015/wordml/symex" xmlns:sl="http://schemas.openxmlformats.org/schemaLibrary/2006/main" mc:Ignorable="w14 w15 w16se w16cid w16 w16cex w16sdtdh w16du">
+<w:settings xmlns:mc="http://schemas.openxmlformats.org/markup-compatibility/2006" xmlns:o="urn:schemas-microsoft-com:office:office" xmlns:r="http://schemas.openxmlformats.org/officeDocument/2006/relationships" xmlns:m="http://schemas.openxmlformats.org/officeDocument/2006/math" xmlns:v="urn:schemas-microsoft-com:vml" xmlns:w10="urn:schemas-microsoft-com:office:word" xmlns:w="http://schemas.openxmlformats.org/wordprocessingml/2006/main" xmlns:w14="http://schemas.microsoft.com/office/word/2010/wordml" xmlns:w15="http://schemas.microsoft.com/office/word/2012/wordml" xmlns:w16cid="http://schemas.microsoft.com/office/word/2016/wordml/cid" xmlns:w16se="http://schemas.microsoft.com/office/word/2015/wordml/symex" xmlns:sl="http://schemas.openxmlformats.org/schemaLibrary/2006/main" mc:Ignorable="w14 w15 w16se w16cid">
   <w:view w:val="normal"/>
   <w:defaultTabStop w:val="708"/>
   <w:hyphenationZone w:val="283"/>
@@ -4283,7 +4267,7 @@
 </file>
 
 <file path=word/glossary/styles.xml><?xml version="1.0" encoding="utf-8"?>
-<w:styles xmlns:mc="http://schemas.openxmlformats.org/markup-compatibility/2006" xmlns:r="http://schemas.openxmlformats.org/officeDocument/2006/relationships" xmlns:w="http://schemas.openxmlformats.org/wordprocessingml/2006/main" xmlns:w14="http://schemas.microsoft.com/office/word/2010/wordml" xmlns:w15="http://schemas.microsoft.com/office/word/2012/wordml" xmlns:w16cex="http://schemas.microsoft.com/office/word/2018/wordml/cex" xmlns:w16cid="http://schemas.microsoft.com/office/word/2016/wordml/cid" xmlns:w16="http://schemas.microsoft.com/office/word/2018/wordml" xmlns:w16du="http://schemas.microsoft.com/office/word/2023/wordml/word16du" xmlns:w16sdtdh="http://schemas.microsoft.com/office/word/2020/wordml/sdtdatahash" xmlns:w16se="http://schemas.microsoft.com/office/word/2015/wordml/symex" mc:Ignorable="w14 w15 w16se w16cid w16 w16cex w16sdtdh w16du">
+<w:styles xmlns:mc="http://schemas.openxmlformats.org/markup-compatibility/2006" xmlns:r="http://schemas.openxmlformats.org/officeDocument/2006/relationships" xmlns:w="http://schemas.openxmlformats.org/wordprocessingml/2006/main" xmlns:w14="http://schemas.microsoft.com/office/word/2010/wordml" xmlns:w15="http://schemas.microsoft.com/office/word/2012/wordml" xmlns:w16cid="http://schemas.microsoft.com/office/word/2016/wordml/cid" xmlns:w16se="http://schemas.microsoft.com/office/word/2015/wordml/symex" mc:Ignorable="w14 w15 w16se w16cid">
   <w:docDefaults>
     <w:rPrDefault>
       <w:rPr>
@@ -4299,7 +4283,7 @@
       </w:pPr>
     </w:pPrDefault>
   </w:docDefaults>
-  <w:latentStyles w:defLockedState="0" w:defUIPriority="99" w:defSemiHidden="0" w:defUnhideWhenUsed="0" w:defQFormat="0" w:count="376">
+  <w:latentStyles w:defLockedState="0" w:defUIPriority="99" w:defSemiHidden="0" w:defUnhideWhenUsed="0" w:defQFormat="0" w:count="375">
     <w:lsdException w:name="Normal" w:uiPriority="0" w:qFormat="1"/>
     <w:lsdException w:name="heading 1" w:uiPriority="9" w:qFormat="1"/>
     <w:lsdException w:name="heading 2" w:semiHidden="1" w:uiPriority="9" w:unhideWhenUsed="1" w:qFormat="1"/>
@@ -4675,7 +4659,6 @@
     <w:lsdException w:name="Smart Hyperlink" w:semiHidden="1" w:unhideWhenUsed="1"/>
     <w:lsdException w:name="Hashtag" w:semiHidden="1" w:unhideWhenUsed="1"/>
     <w:lsdException w:name="Unresolved Mention" w:semiHidden="1" w:unhideWhenUsed="1"/>
-    <w:lsdException w:name="Smart Link" w:semiHidden="1" w:unhideWhenUsed="1"/>
   </w:latentStyles>
   <w:style w:type="paragraph" w:default="1" w:styleId="Normale">
     <w:name w:val="Normal"/>
@@ -4719,7 +4702,7 @@
 </file>
 
 <file path=word/glossary/webSettings.xml><?xml version="1.0" encoding="utf-8"?>
-<w:webSettings xmlns:mc="http://schemas.openxmlformats.org/markup-compatibility/2006" xmlns:r="http://schemas.openxmlformats.org/officeDocument/2006/relationships" xmlns:w="http://schemas.openxmlformats.org/wordprocessingml/2006/main" xmlns:w14="http://schemas.microsoft.com/office/word/2010/wordml" xmlns:w15="http://schemas.microsoft.com/office/word/2012/wordml" xmlns:w16cex="http://schemas.microsoft.com/office/word/2018/wordml/cex" xmlns:w16cid="http://schemas.microsoft.com/office/word/2016/wordml/cid" xmlns:w16="http://schemas.microsoft.com/office/word/2018/wordml" xmlns:w16du="http://schemas.microsoft.com/office/word/2023/wordml/word16du" xmlns:w16sdtdh="http://schemas.microsoft.com/office/word/2020/wordml/sdtdatahash" xmlns:w16se="http://schemas.microsoft.com/office/word/2015/wordml/symex" mc:Ignorable="w14 w15 w16se w16cid w16 w16cex w16sdtdh w16du">
+<w:webSettings xmlns:mc="http://schemas.openxmlformats.org/markup-compatibility/2006" xmlns:r="http://schemas.openxmlformats.org/officeDocument/2006/relationships" xmlns:w="http://schemas.openxmlformats.org/wordprocessingml/2006/main" xmlns:w14="http://schemas.microsoft.com/office/word/2010/wordml" xmlns:w15="http://schemas.microsoft.com/office/word/2012/wordml" xmlns:w16cid="http://schemas.microsoft.com/office/word/2016/wordml/cid" xmlns:w16se="http://schemas.microsoft.com/office/word/2015/wordml/symex" mc:Ignorable="w14 w15 w16se w16cid">
   <w:optimizeForBrowser/>
   <w:allowPNG/>
 </w:webSettings>
@@ -5015,7 +4998,7 @@
 </file>
 
 <file path=customXml/itemProps1.xml><?xml version="1.0" encoding="utf-8"?>
-<ds:datastoreItem xmlns:ds="http://schemas.openxmlformats.org/officeDocument/2006/customXml" ds:itemID="{ACBA1D4F-96E3-4961-B6DF-E86A9B223F2D}">
+<ds:datastoreItem xmlns:ds="http://schemas.openxmlformats.org/officeDocument/2006/customXml" ds:itemID="{93546D56-92B6-4D34-88C8-740966AC9781}">
   <ds:schemaRefs>
     <ds:schemaRef ds:uri="http://schemas.openxmlformats.org/officeDocument/2006/bibliography"/>
   </ds:schemaRefs>

--- a/4_Diari/2024_05_03_NebulaWatches_Diario.docx
+++ b/4_Diari/2024_05_03_NebulaWatches_Diario.docx
@@ -217,7 +217,7 @@
               <w:rPr>
                 <w:b/>
               </w:rPr>
-              <w:t>Documentazione</w:t>
+              <w:t>Chatbot su server</w:t>
             </w:r>
             <w:r>
               <w:rPr>
@@ -229,7 +229,13 @@
               <w:rPr>
                 <w:b/>
               </w:rPr>
-              <w:t>10:05-11:35, 12:30-15:30</w:t>
+              <w:t>8:30-10:5</w:t>
+            </w:r>
+            <w:r>
+              <w:rPr>
+                <w:b/>
+              </w:rPr>
+              <w:t>5</w:t>
             </w:r>
             <w:r>
               <w:rPr>
@@ -241,11 +247,72 @@
           <w:p>
             <w:pPr>
               <w:rPr>
+                <w:b/>
+              </w:rPr>
+            </w:pPr>
+            <w:r>
+              <w:t xml:space="preserve">Cercato di far funzionare il chatbot sul server della scuola. Ma a causa di certificati </w:t>
+            </w:r>
+            <w:proofErr w:type="spellStart"/>
+            <w:r>
+              <w:t>ssl</w:t>
+            </w:r>
+            <w:proofErr w:type="spellEnd"/>
+            <w:r>
+              <w:t>, non funziona.</w:t>
+            </w:r>
+          </w:p>
+          <w:p>
+            <w:pPr>
+              <w:rPr>
+                <w:b/>
+              </w:rPr>
+            </w:pPr>
+            <w:r>
+              <w:rPr>
+                <w:b/>
+              </w:rPr>
+              <w:t>Documentazione</w:t>
+            </w:r>
+            <w:r>
+              <w:rPr>
+                <w:b/>
+              </w:rPr>
+              <w:t xml:space="preserve"> (</w:t>
+            </w:r>
+            <w:r>
+              <w:rPr>
+                <w:b/>
+              </w:rPr>
+              <w:t>11:00</w:t>
+            </w:r>
+            <w:r>
+              <w:rPr>
+                <w:b/>
+              </w:rPr>
+              <w:t>-</w:t>
+            </w:r>
+            <w:r>
+              <w:rPr>
+                <w:b/>
+              </w:rPr>
+              <w:t>11:35</w:t>
+            </w:r>
+            <w:r>
+              <w:rPr>
+                <w:b/>
+              </w:rPr>
+              <w:t>)</w:t>
+            </w:r>
+          </w:p>
+          <w:p>
+            <w:pPr>
+              <w:rPr>
                 <w:u w:val="single"/>
               </w:rPr>
             </w:pPr>
             <w:r>
-              <w:t>Caricamento su server della scuola-.</w:t>
+              <w:t>Redazione documentazione chatbot.</w:t>
             </w:r>
           </w:p>
         </w:tc>
@@ -275,49 +342,25 @@
               <w:rPr>
                 <w:b/>
               </w:rPr>
-              <w:t>Diario</w:t>
+              <w:t>Documentazione</w:t>
             </w:r>
             <w:r>
               <w:rPr>
                 <w:b/>
               </w:rPr>
-              <w:t xml:space="preserve"> e Documentazione</w:t>
+              <w:t xml:space="preserve"> (</w:t>
             </w:r>
             <w:r>
               <w:rPr>
                 <w:b/>
               </w:rPr>
-              <w:t xml:space="preserve"> </w:t>
+              <w:t>8:30-10:50</w:t>
             </w:r>
             <w:r>
               <w:rPr>
                 <w:b/>
               </w:rPr>
-              <w:t>(</w:t>
-            </w:r>
-            <w:r>
-              <w:rPr>
-                <w:b/>
-              </w:rPr>
-              <w:t>8:30</w:t>
-            </w:r>
-            <w:r>
-              <w:rPr>
-                <w:b/>
-              </w:rPr>
-              <w:t xml:space="preserve"> - 11:35, 12:30 - </w:t>
-            </w:r>
-            <w:r>
-              <w:rPr>
-                <w:b/>
-              </w:rPr>
-              <w:t>15:3</w:t>
-            </w:r>
-            <w:r>
-              <w:rPr>
-                <w:b/>
-              </w:rPr>
-              <w:t>0</w:t>
+              <w:t>, 12:30-13:30</w:t>
             </w:r>
             <w:r>
               <w:rPr>
@@ -328,13 +371,55 @@
           </w:p>
           <w:p>
             <w:r>
-              <w:t>Redazione Diario</w:t>
-            </w:r>
-            <w:r>
-              <w:t xml:space="preserve"> e Documentazione</w:t>
+              <w:t>Redazione documentazione sprint</w:t>
+            </w:r>
+            <w:r>
+              <w:t>,</w:t>
+            </w:r>
+            <w:r>
+              <w:t xml:space="preserve"> documentazione globale</w:t>
+            </w:r>
+            <w:r>
+              <w:t xml:space="preserve"> e diario</w:t>
             </w:r>
             <w:r>
               <w:t>.</w:t>
+            </w:r>
+          </w:p>
+          <w:p>
+            <w:pPr>
+              <w:rPr>
+                <w:b/>
+              </w:rPr>
+            </w:pPr>
+            <w:r>
+              <w:rPr>
+                <w:b/>
+              </w:rPr>
+              <w:t>Controlli</w:t>
+            </w:r>
+            <w:r>
+              <w:rPr>
+                <w:b/>
+              </w:rPr>
+              <w:t xml:space="preserve"> (</w:t>
+            </w:r>
+            <w:r>
+              <w:rPr>
+                <w:b/>
+              </w:rPr>
+              <w:t>11:00 – 11:35</w:t>
+            </w:r>
+            <w:r>
+              <w:rPr>
+                <w:b/>
+              </w:rPr>
+              <w:t>)</w:t>
+            </w:r>
+          </w:p>
+          <w:p>
+            <w:r>
+              <w:t>Implementato piccole cose nel sito a consiglio del docente.</w:t>
             </w:r>
           </w:p>
         </w:tc>
@@ -360,23 +445,55 @@
                 <w:b/>
               </w:rPr>
             </w:pPr>
+            <w:proofErr w:type="spellStart"/>
             <w:r>
               <w:rPr>
                 <w:b/>
               </w:rPr>
-              <w:t xml:space="preserve">Fix bug vari </w:t>
-            </w:r>
+              <w:t>Fix</w:t>
+            </w:r>
+            <w:proofErr w:type="spellEnd"/>
             <w:r>
               <w:rPr>
                 <w:b/>
               </w:rPr>
+              <w:t xml:space="preserve"> bug vari </w:t>
+            </w:r>
+            <w:r>
+              <w:rPr>
+                <w:b/>
+              </w:rPr>
               <w:t>(</w:t>
             </w:r>
             <w:r>
               <w:rPr>
                 <w:b/>
               </w:rPr>
-              <w:t>12:30 - 15:30</w:t>
+              <w:t>8</w:t>
+            </w:r>
+            <w:r>
+              <w:rPr>
+                <w:b/>
+              </w:rPr>
+              <w:t xml:space="preserve">:30 </w:t>
+            </w:r>
+            <w:r>
+              <w:rPr>
+                <w:b/>
+              </w:rPr>
+              <w:t>–</w:t>
+            </w:r>
+            <w:r>
+              <w:rPr>
+                <w:b/>
+              </w:rPr>
+              <w:t xml:space="preserve"> </w:t>
+            </w:r>
+            <w:r>
+              <w:rPr>
+                <w:b/>
+              </w:rPr>
+              <w:t>9:50</w:t>
             </w:r>
             <w:r>
               <w:rPr>
@@ -388,6 +505,86 @@
           <w:p>
             <w:r>
               <w:t>Risoluzione di vari bug e piccoli problemi dell’applicativo.</w:t>
+            </w:r>
+          </w:p>
+          <w:p>
+            <w:pPr>
+              <w:rPr>
+                <w:b/>
+              </w:rPr>
+            </w:pPr>
+            <w:r>
+              <w:rPr>
+                <w:b/>
+              </w:rPr>
+              <w:t>Commenti</w:t>
+            </w:r>
+            <w:r>
+              <w:rPr>
+                <w:b/>
+              </w:rPr>
+              <w:t xml:space="preserve"> </w:t>
+            </w:r>
+            <w:r>
+              <w:rPr>
+                <w:b/>
+              </w:rPr>
+              <w:t>(</w:t>
+            </w:r>
+            <w:r>
+              <w:rPr>
+                <w:b/>
+              </w:rPr>
+              <w:t>10:05</w:t>
+            </w:r>
+            <w:r>
+              <w:rPr>
+                <w:b/>
+              </w:rPr>
+              <w:t xml:space="preserve"> </w:t>
+            </w:r>
+            <w:r>
+              <w:rPr>
+                <w:b/>
+              </w:rPr>
+              <w:t>–</w:t>
+            </w:r>
+            <w:r>
+              <w:rPr>
+                <w:b/>
+              </w:rPr>
+              <w:t xml:space="preserve"> </w:t>
+            </w:r>
+            <w:r>
+              <w:rPr>
+                <w:b/>
+              </w:rPr>
+              <w:t>11:35</w:t>
+            </w:r>
+            <w:r>
+              <w:rPr>
+                <w:b/>
+              </w:rPr>
+              <w:t>, 12:30 – 14:00</w:t>
+            </w:r>
+            <w:r>
+              <w:rPr>
+                <w:b/>
+              </w:rPr>
+              <w:t>)</w:t>
+            </w:r>
+          </w:p>
+          <w:p>
+            <w:r>
+              <w:t xml:space="preserve">Commenti nel codice </w:t>
+            </w:r>
+            <w:proofErr w:type="spellStart"/>
+            <w:r>
+              <w:t>frontend</w:t>
+            </w:r>
+            <w:proofErr w:type="spellEnd"/>
+            <w:r>
+              <w:t>.</w:t>
             </w:r>
           </w:p>
         </w:tc>
@@ -414,7 +611,7 @@
           </w:tcPr>
           <w:p>
             <w:r>
-              <w:t>-</w:t>
+              <w:t>Oggi bisogna finire la documentazione e consegnare il progetto.</w:t>
             </w:r>
           </w:p>
         </w:tc>
@@ -442,8 +639,22 @@
                 <w:bCs/>
               </w:rPr>
             </w:pPr>
+            <w:r>
+              <w:t xml:space="preserve">Abbiamo fatto tutte le task dello sprint a parte </w:t>
+            </w:r>
+            <w:proofErr w:type="gramStart"/>
+            <w:r>
+              <w:t>il respons</w:t>
+            </w:r>
             <w:bookmarkStart w:id="3" w:name="_GoBack"/>
             <w:bookmarkEnd w:id="3"/>
+            <w:r>
+              <w:t>ive</w:t>
+            </w:r>
+            <w:proofErr w:type="gramEnd"/>
+            <w:r>
+              <w:t xml:space="preserve"> completo per cui non c’era più tempo.</w:t>
+            </w:r>
           </w:p>
         </w:tc>
       </w:tr>
@@ -4085,7 +4296,7 @@
     <w:charset w:val="00"/>
     <w:family w:val="roman"/>
     <w:pitch w:val="variable"/>
-    <w:sig w:usb0="A00002EF" w:usb1="4000004B" w:usb2="00000000" w:usb3="00000000" w:csb0="0000019F" w:csb1="00000000"/>
+    <w:sig w:usb0="E00006FF" w:usb1="420024FF" w:usb2="02000000" w:usb3="00000000" w:csb0="0000019F" w:csb1="00000000"/>
   </w:font>
   <w:font w:name="Arial">
     <w:panose1 w:val="020B0604020202020204"/>
@@ -4998,7 +5209,7 @@
 </file>
 
 <file path=customXml/itemProps1.xml><?xml version="1.0" encoding="utf-8"?>
-<ds:datastoreItem xmlns:ds="http://schemas.openxmlformats.org/officeDocument/2006/customXml" ds:itemID="{93546D56-92B6-4D34-88C8-740966AC9781}">
+<ds:datastoreItem xmlns:ds="http://schemas.openxmlformats.org/officeDocument/2006/customXml" ds:itemID="{E3EC42F8-DB33-4F54-8E7E-D8790DD90C41}">
   <ds:schemaRefs>
     <ds:schemaRef ds:uri="http://schemas.openxmlformats.org/officeDocument/2006/bibliography"/>
   </ds:schemaRefs>

--- a/4_Diari/2024_05_03_NebulaWatches_Diario.docx
+++ b/4_Diari/2024_05_03_NebulaWatches_Diario.docx
@@ -306,13 +306,91 @@
             </w:r>
           </w:p>
           <w:p>
+            <w:r>
+              <w:t>Redazione documentazione chatbot.</w:t>
+            </w:r>
+          </w:p>
+          <w:p>
             <w:pPr>
               <w:rPr>
+                <w:b/>
+              </w:rPr>
+            </w:pPr>
+            <w:r>
+              <w:rPr>
+                <w:b/>
+              </w:rPr>
+              <w:t>Chatbot su server</w:t>
+            </w:r>
+            <w:r>
+              <w:rPr>
+                <w:b/>
+              </w:rPr>
+              <w:t xml:space="preserve"> </w:t>
+            </w:r>
+            <w:r>
+              <w:rPr>
+                <w:b/>
+              </w:rPr>
+              <w:t>(</w:t>
+            </w:r>
+            <w:r>
+              <w:rPr>
+                <w:b/>
+              </w:rPr>
+              <w:t>12</w:t>
+            </w:r>
+            <w:r>
+              <w:rPr>
+                <w:b/>
+              </w:rPr>
+              <w:t>:</w:t>
+            </w:r>
+            <w:r>
+              <w:rPr>
+                <w:b/>
+              </w:rPr>
+              <w:t>3</w:t>
+            </w:r>
+            <w:r>
+              <w:rPr>
+                <w:b/>
+              </w:rPr>
+              <w:t>0-</w:t>
+            </w:r>
+            <w:r>
+              <w:rPr>
+                <w:b/>
+              </w:rPr>
+              <w:t>15</w:t>
+            </w:r>
+            <w:r>
+              <w:rPr>
+                <w:b/>
+              </w:rPr>
+              <w:t>:</w:t>
+            </w:r>
+            <w:r>
+              <w:rPr>
+                <w:b/>
+              </w:rPr>
+              <w:t>00</w:t>
+            </w:r>
+            <w:r>
+              <w:rPr>
+                <w:b/>
+              </w:rPr>
+              <w:t>)</w:t>
+            </w:r>
+          </w:p>
+          <w:p>
+            <w:pPr>
+              <w:rPr>
                 <w:u w:val="single"/>
               </w:rPr>
             </w:pPr>
             <w:r>
-              <w:t>Redazione documentazione chatbot.</w:t>
+              <w:t>Fatto funzionare chatbot, se si avvia da Python3 e non da servizio.</w:t>
             </w:r>
           </w:p>
         </w:tc>
@@ -360,7 +438,13 @@
               <w:rPr>
                 <w:b/>
               </w:rPr>
-              <w:t>, 12:30-13:30</w:t>
+              <w:t>, 12:30-</w:t>
+            </w:r>
+            <w:r>
+              <w:rPr>
+                <w:b/>
+              </w:rPr>
+              <w:t>14:00</w:t>
             </w:r>
             <w:r>
               <w:rPr>
@@ -644,16 +728,14 @@
             </w:r>
             <w:proofErr w:type="gramStart"/>
             <w:r>
-              <w:t>il respons</w:t>
-            </w:r>
-            <w:bookmarkStart w:id="3" w:name="_GoBack"/>
-            <w:bookmarkEnd w:id="3"/>
-            <w:r>
-              <w:t>ive</w:t>
+              <w:t>il responsive</w:t>
             </w:r>
             <w:proofErr w:type="gramEnd"/>
             <w:r>
-              <w:t xml:space="preserve"> completo per cui non c’era più tempo.</w:t>
+              <w:t xml:space="preserve"> completo per cui non c’era più tempo</w:t>
+            </w:r>
+            <w:r>
+              <w:t xml:space="preserve">. Nelle ultime ore abbiamo caricato insieme il progetto sul server e abbiamo stampato la documentazione e la abbiamo revisionata. </w:t>
             </w:r>
           </w:p>
         </w:tc>
@@ -716,17 +798,11 @@
             <w:r>
               <w:rPr>
                 <w:rFonts w:ascii="Arial" w:hAnsi="Arial" w:cs="Arial"/>
-                <w:b/>
-              </w:rPr>
-              <w:t>Problema:</w:t>
-            </w:r>
-            <w:r>
-              <w:rPr>
-                <w:rFonts w:ascii="Arial" w:hAnsi="Arial" w:cs="Arial"/>
-                <w:b/>
-              </w:rPr>
-              <w:t xml:space="preserve"> </w:t>
-            </w:r>
+              </w:rPr>
+              <w:t>Non funziona la verifica delle email dal server.</w:t>
+            </w:r>
+            <w:bookmarkStart w:id="3" w:name="_GoBack"/>
+            <w:bookmarkEnd w:id="3"/>
           </w:p>
         </w:tc>
       </w:tr>
@@ -5209,7 +5285,7 @@
 </file>
 
 <file path=customXml/itemProps1.xml><?xml version="1.0" encoding="utf-8"?>
-<ds:datastoreItem xmlns:ds="http://schemas.openxmlformats.org/officeDocument/2006/customXml" ds:itemID="{E3EC42F8-DB33-4F54-8E7E-D8790DD90C41}">
+<ds:datastoreItem xmlns:ds="http://schemas.openxmlformats.org/officeDocument/2006/customXml" ds:itemID="{E773F312-49F4-46FF-9FA8-738B9AA517A4}">
   <ds:schemaRefs>
     <ds:schemaRef ds:uri="http://schemas.openxmlformats.org/officeDocument/2006/bibliography"/>
   </ds:schemaRefs>
